--- a/Documentos/Product Backlog.docx
+++ b/Documentos/Product Backlog.docx
@@ -11,101 +11,52 @@
         <w:t>Universidade Estadual de Maringá</w:t>
       </w:r>
     </w:p>
-    <w:p>
-      <w:pPr/>
-    </w:p>
-    <w:p>
-      <w:pPr/>
-    </w:p>
-    <w:p>
-      <w:pPr/>
-    </w:p>
-    <w:p>
-      <w:pPr/>
-    </w:p>
-    <w:p>
-      <w:pPr/>
-    </w:p>
-    <w:p>
-      <w:pPr/>
-    </w:p>
-    <w:p>
-      <w:pPr/>
-    </w:p>
-    <w:p>
-      <w:pPr/>
-    </w:p>
-    <w:p>
-      <w:pPr/>
-    </w:p>
-    <w:p>
-      <w:pPr/>
-    </w:p>
-    <w:p>
-      <w:pPr/>
-    </w:p>
-    <w:p>
-      <w:pPr/>
-    </w:p>
+    <w:p/>
+    <w:p/>
+    <w:p/>
+    <w:p/>
+    <w:p/>
+    <w:p/>
+    <w:p/>
+    <w:p/>
+    <w:p/>
+    <w:p/>
+    <w:p/>
+    <w:p/>
     <w:p>
       <w:pPr>
         <w:pStyle w:val="2"/>
         <w:jc w:val="center"/>
       </w:pPr>
       <w:r>
-        <w:t>Product Backlog</w:t>
-      </w:r>
-      <w:r>
-        <w:t xml:space="preserve"> - SIGMA</w:t>
+        <w:t>Product Backlog - SIGMA</w:t>
       </w:r>
     </w:p>
+    <w:p/>
+    <w:p/>
+    <w:p/>
+    <w:p/>
     <w:p>
-      <w:pPr/>
-    </w:p>
-    <w:p>
-      <w:pPr/>
-    </w:p>
-    <w:p>
-      <w:pPr/>
-    </w:p>
-    <w:p>
-      <w:pPr/>
-    </w:p>
-    <w:p>
-      <w:pPr/>
       <w:r>
         <w:t>Disciplina: Implementação de Sistemas de Software</w:t>
       </w:r>
     </w:p>
     <w:p>
-      <w:pPr/>
       <w:r>
         <w:t>Professor: Donizete Carlos Bruzarosco</w:t>
       </w:r>
     </w:p>
+    <w:p/>
+    <w:p/>
+    <w:p/>
+    <w:p/>
+    <w:p/>
     <w:p>
-      <w:pPr/>
-    </w:p>
-    <w:p>
-      <w:pPr/>
-    </w:p>
-    <w:p>
-      <w:pPr/>
-    </w:p>
-    <w:p>
-      <w:pPr/>
-    </w:p>
-    <w:p>
-      <w:pPr/>
-    </w:p>
-    <w:p>
-      <w:pPr/>
       <w:r>
         <w:t>Equipe:</w:t>
       </w:r>
     </w:p>
     <w:p>
-      <w:pPr/>
       <w:r>
         <w:t>Raul Ramires</w:t>
       </w:r>
@@ -120,7 +71,6 @@
       </w:r>
     </w:p>
     <w:p>
-      <w:pPr/>
       <w:r>
         <w:t>Rafael Montrezol</w:t>
       </w:r>
@@ -132,7 +82,6 @@
       </w:r>
     </w:p>
     <w:p>
-      <w:pPr/>
       <w:r>
         <w:t>Renato Alberto</w:t>
       </w:r>
@@ -146,36 +95,16 @@
         <w:t>r.a.: 96565</w:t>
       </w:r>
     </w:p>
-    <w:p>
-      <w:pPr/>
-    </w:p>
-    <w:p>
-      <w:pPr/>
-    </w:p>
-    <w:p>
-      <w:pPr/>
-    </w:p>
-    <w:p>
-      <w:pPr/>
-    </w:p>
-    <w:p>
-      <w:pPr/>
-    </w:p>
-    <w:p>
-      <w:pPr/>
-    </w:p>
-    <w:p>
-      <w:pPr/>
-    </w:p>
-    <w:p>
-      <w:pPr/>
-    </w:p>
-    <w:p>
-      <w:pPr/>
-    </w:p>
-    <w:p>
-      <w:pPr/>
-    </w:p>
+    <w:p/>
+    <w:p/>
+    <w:p/>
+    <w:p/>
+    <w:p/>
+    <w:p/>
+    <w:p/>
+    <w:p/>
+    <w:p/>
+    <w:p/>
     <w:p>
       <w:pPr>
         <w:jc w:val="center"/>
@@ -199,7 +128,9 @@
         </w:tblBorders>
         <w:tblLayout w:type="fixed"/>
         <w:tblCellMar>
+          <w:top w:w="0" w:type="dxa"/>
           <w:left w:w="108" w:type="dxa"/>
+          <w:bottom w:w="0" w:type="dxa"/>
           <w:right w:w="108" w:type="dxa"/>
         </w:tblCellMar>
       </w:tblPr>
@@ -220,7 +151,9 @@
           </w:tblBorders>
           <w:tblLayout w:type="fixed"/>
           <w:tblCellMar>
+            <w:top w:w="0" w:type="dxa"/>
             <w:left w:w="108" w:type="dxa"/>
+            <w:bottom w:w="0" w:type="dxa"/>
             <w:right w:w="108" w:type="dxa"/>
           </w:tblCellMar>
         </w:tblPrEx>
@@ -305,12 +238,17 @@
             <w:insideV w:val="single" w:color="auto" w:sz="4" w:space="0"/>
           </w:tblBorders>
           <w:tblLayout w:type="fixed"/>
+          <w:tblCellMar>
+            <w:top w:w="0" w:type="dxa"/>
+            <w:left w:w="108" w:type="dxa"/>
+            <w:bottom w:w="0" w:type="dxa"/>
+            <w:right w:w="108" w:type="dxa"/>
+          </w:tblCellMar>
         </w:tblPrEx>
         <w:tc>
           <w:tcPr>
             <w:tcW w:w="8521" w:type="dxa"/>
             <w:gridSpan w:val="3"/>
-            <w:tcBorders/>
             <w:shd w:val="clear" w:color="auto" w:fill="FA5F5F"/>
           </w:tcPr>
           <w:p>
@@ -345,7 +283,9 @@
           </w:tblBorders>
           <w:tblLayout w:type="fixed"/>
           <w:tblCellMar>
+            <w:top w:w="0" w:type="dxa"/>
             <w:left w:w="108" w:type="dxa"/>
+            <w:bottom w:w="0" w:type="dxa"/>
             <w:right w:w="108" w:type="dxa"/>
           </w:tblCellMar>
         </w:tblPrEx>
@@ -489,7 +429,9 @@
           </w:tblBorders>
           <w:tblLayout w:type="fixed"/>
           <w:tblCellMar>
+            <w:top w:w="0" w:type="dxa"/>
             <w:left w:w="108" w:type="dxa"/>
+            <w:bottom w:w="0" w:type="dxa"/>
             <w:right w:w="108" w:type="dxa"/>
           </w:tblCellMar>
         </w:tblPrEx>
@@ -562,78 +504,10 @@
             <w:insideV w:val="single" w:color="auto" w:sz="4" w:space="0"/>
           </w:tblBorders>
           <w:tblLayout w:type="fixed"/>
-        </w:tblPrEx>
-        <w:tc>
-          <w:tcPr>
-            <w:tcW w:w="4718" w:type="dxa"/>
-          </w:tcPr>
-          <w:p>
-            <w:pPr>
-              <w:jc w:val="center"/>
-              <w:rPr>
-                <w:vertAlign w:val="baseline"/>
-              </w:rPr>
-            </w:pPr>
-            <w:r>
-              <w:rPr>
-                <w:vertAlign w:val="baseline"/>
-              </w:rPr>
-              <w:t>Inserir Horas</w:t>
-            </w:r>
-          </w:p>
-        </w:tc>
-        <w:tc>
-          <w:tcPr>
-            <w:tcW w:w="1735" w:type="dxa"/>
-          </w:tcPr>
-          <w:p>
-            <w:pPr>
-              <w:jc w:val="center"/>
-              <w:rPr>
-                <w:vertAlign w:val="baseline"/>
-              </w:rPr>
-            </w:pPr>
-            <w:r>
-              <w:rPr>
-                <w:vertAlign w:val="baseline"/>
-              </w:rPr>
-              <w:t>Rafael</w:t>
-            </w:r>
-          </w:p>
-        </w:tc>
-        <w:tc>
-          <w:tcPr>
-            <w:tcW w:w="2068" w:type="dxa"/>
-          </w:tcPr>
-          <w:p>
-            <w:pPr>
-              <w:jc w:val="center"/>
-              <w:rPr>
-                <w:vertAlign w:val="baseline"/>
-              </w:rPr>
-            </w:pPr>
-            <w:r>
-              <w:rPr>
-                <w:vertAlign w:val="baseline"/>
-              </w:rPr>
-              <w:t>Já Implementado</w:t>
-            </w:r>
-          </w:p>
-        </w:tc>
-      </w:tr>
-      <w:tr>
-        <w:tblPrEx>
-          <w:tblBorders>
-            <w:top w:val="single" w:color="auto" w:sz="4" w:space="0"/>
-            <w:left w:val="single" w:color="auto" w:sz="4" w:space="0"/>
-            <w:bottom w:val="single" w:color="auto" w:sz="4" w:space="0"/>
-            <w:right w:val="single" w:color="auto" w:sz="4" w:space="0"/>
-            <w:insideH w:val="single" w:color="auto" w:sz="4" w:space="0"/>
-            <w:insideV w:val="single" w:color="auto" w:sz="4" w:space="0"/>
-          </w:tblBorders>
-          <w:tblLayout w:type="fixed"/>
           <w:tblCellMar>
+            <w:top w:w="0" w:type="dxa"/>
             <w:left w:w="108" w:type="dxa"/>
+            <w:bottom w:w="0" w:type="dxa"/>
             <w:right w:w="108" w:type="dxa"/>
           </w:tblCellMar>
         </w:tblPrEx>
@@ -652,7 +526,7 @@
               <w:rPr>
                 <w:vertAlign w:val="baseline"/>
               </w:rPr>
-              <w:t>Informar Horas</w:t>
+              <w:t>Inserir Horas</w:t>
             </w:r>
           </w:p>
         </w:tc>
@@ -671,7 +545,7 @@
               <w:rPr>
                 <w:vertAlign w:val="baseline"/>
               </w:rPr>
-              <w:t>Raul</w:t>
+              <w:t>Rafael</w:t>
             </w:r>
           </w:p>
         </w:tc>
@@ -706,78 +580,10 @@
             <w:insideV w:val="single" w:color="auto" w:sz="4" w:space="0"/>
           </w:tblBorders>
           <w:tblLayout w:type="fixed"/>
-        </w:tblPrEx>
-        <w:tc>
-          <w:tcPr>
-            <w:tcW w:w="4718" w:type="dxa"/>
-          </w:tcPr>
-          <w:p>
-            <w:pPr>
-              <w:jc w:val="center"/>
-              <w:rPr>
-                <w:vertAlign w:val="baseline"/>
-              </w:rPr>
-            </w:pPr>
-            <w:r>
-              <w:rPr>
-                <w:vertAlign w:val="baseline"/>
-              </w:rPr>
-              <w:t>Emitir Aviso</w:t>
-            </w:r>
-          </w:p>
-        </w:tc>
-        <w:tc>
-          <w:tcPr>
-            <w:tcW w:w="1735" w:type="dxa"/>
-          </w:tcPr>
-          <w:p>
-            <w:pPr>
-              <w:jc w:val="center"/>
-              <w:rPr>
-                <w:vertAlign w:val="baseline"/>
-              </w:rPr>
-            </w:pPr>
-            <w:r>
-              <w:rPr>
-                <w:vertAlign w:val="baseline"/>
-              </w:rPr>
-              <w:t>Renato</w:t>
-            </w:r>
-          </w:p>
-        </w:tc>
-        <w:tc>
-          <w:tcPr>
-            <w:tcW w:w="2068" w:type="dxa"/>
-          </w:tcPr>
-          <w:p>
-            <w:pPr>
-              <w:jc w:val="center"/>
-              <w:rPr>
-                <w:vertAlign w:val="baseline"/>
-              </w:rPr>
-            </w:pPr>
-            <w:r>
-              <w:rPr>
-                <w:vertAlign w:val="baseline"/>
-              </w:rPr>
-              <w:t>Já Implementado</w:t>
-            </w:r>
-          </w:p>
-        </w:tc>
-      </w:tr>
-      <w:tr>
-        <w:tblPrEx>
-          <w:tblBorders>
-            <w:top w:val="single" w:color="auto" w:sz="4" w:space="0"/>
-            <w:left w:val="single" w:color="auto" w:sz="4" w:space="0"/>
-            <w:bottom w:val="single" w:color="auto" w:sz="4" w:space="0"/>
-            <w:right w:val="single" w:color="auto" w:sz="4" w:space="0"/>
-            <w:insideH w:val="single" w:color="auto" w:sz="4" w:space="0"/>
-            <w:insideV w:val="single" w:color="auto" w:sz="4" w:space="0"/>
-          </w:tblBorders>
-          <w:tblLayout w:type="fixed"/>
           <w:tblCellMar>
+            <w:top w:w="0" w:type="dxa"/>
             <w:left w:w="108" w:type="dxa"/>
+            <w:bottom w:w="0" w:type="dxa"/>
             <w:right w:w="108" w:type="dxa"/>
           </w:tblCellMar>
         </w:tblPrEx>
@@ -796,7 +602,7 @@
               <w:rPr>
                 <w:vertAlign w:val="baseline"/>
               </w:rPr>
-              <w:t>Informar Manutenção</w:t>
+              <w:t>Informar Horas</w:t>
             </w:r>
           </w:p>
         </w:tc>
@@ -815,7 +621,7 @@
               <w:rPr>
                 <w:vertAlign w:val="baseline"/>
               </w:rPr>
-              <w:t>Rafael</w:t>
+              <w:t>Raul</w:t>
             </w:r>
           </w:p>
         </w:tc>
@@ -866,7 +672,7 @@
               <w:rPr>
                 <w:vertAlign w:val="baseline"/>
               </w:rPr>
-              <w:t>Exportar Relatório de Manutenção</w:t>
+              <w:t>Emitir Aviso</w:t>
             </w:r>
           </w:p>
         </w:tc>
@@ -921,7 +727,9 @@
           </w:tblBorders>
           <w:tblLayout w:type="fixed"/>
           <w:tblCellMar>
+            <w:top w:w="0" w:type="dxa"/>
             <w:left w:w="108" w:type="dxa"/>
+            <w:bottom w:w="0" w:type="dxa"/>
             <w:right w:w="108" w:type="dxa"/>
           </w:tblCellMar>
         </w:tblPrEx>
@@ -940,7 +748,7 @@
               <w:rPr>
                 <w:vertAlign w:val="baseline"/>
               </w:rPr>
-              <w:t>Excluir Item</w:t>
+              <w:t>Informar Manutenção</w:t>
             </w:r>
           </w:p>
         </w:tc>
@@ -959,7 +767,7 @@
               <w:rPr>
                 <w:vertAlign w:val="baseline"/>
               </w:rPr>
-              <w:t>Raul</w:t>
+              <w:t>Rafael</w:t>
             </w:r>
           </w:p>
         </w:tc>
@@ -994,78 +802,10 @@
             <w:insideV w:val="single" w:color="auto" w:sz="4" w:space="0"/>
           </w:tblBorders>
           <w:tblLayout w:type="fixed"/>
-        </w:tblPrEx>
-        <w:tc>
-          <w:tcPr>
-            <w:tcW w:w="4718" w:type="dxa"/>
-          </w:tcPr>
-          <w:p>
-            <w:pPr>
-              <w:jc w:val="center"/>
-              <w:rPr>
-                <w:vertAlign w:val="baseline"/>
-              </w:rPr>
-            </w:pPr>
-            <w:r>
-              <w:rPr>
-                <w:vertAlign w:val="baseline"/>
-              </w:rPr>
-              <w:t>Excluir Máquina</w:t>
-            </w:r>
-          </w:p>
-        </w:tc>
-        <w:tc>
-          <w:tcPr>
-            <w:tcW w:w="1735" w:type="dxa"/>
-          </w:tcPr>
-          <w:p>
-            <w:pPr>
-              <w:jc w:val="center"/>
-              <w:rPr>
-                <w:vertAlign w:val="baseline"/>
-              </w:rPr>
-            </w:pPr>
-            <w:r>
-              <w:rPr>
-                <w:vertAlign w:val="baseline"/>
-              </w:rPr>
-              <w:t>Rafael</w:t>
-            </w:r>
-          </w:p>
-        </w:tc>
-        <w:tc>
-          <w:tcPr>
-            <w:tcW w:w="2068" w:type="dxa"/>
-          </w:tcPr>
-          <w:p>
-            <w:pPr>
-              <w:jc w:val="center"/>
-              <w:rPr>
-                <w:vertAlign w:val="baseline"/>
-              </w:rPr>
-            </w:pPr>
-            <w:r>
-              <w:rPr>
-                <w:vertAlign w:val="baseline"/>
-              </w:rPr>
-              <w:t>Já Implementado</w:t>
-            </w:r>
-          </w:p>
-        </w:tc>
-      </w:tr>
-      <w:tr>
-        <w:tblPrEx>
-          <w:tblBorders>
-            <w:top w:val="single" w:color="auto" w:sz="4" w:space="0"/>
-            <w:left w:val="single" w:color="auto" w:sz="4" w:space="0"/>
-            <w:bottom w:val="single" w:color="auto" w:sz="4" w:space="0"/>
-            <w:right w:val="single" w:color="auto" w:sz="4" w:space="0"/>
-            <w:insideH w:val="single" w:color="auto" w:sz="4" w:space="0"/>
-            <w:insideV w:val="single" w:color="auto" w:sz="4" w:space="0"/>
-          </w:tblBorders>
-          <w:tblLayout w:type="fixed"/>
           <w:tblCellMar>
+            <w:top w:w="0" w:type="dxa"/>
             <w:left w:w="108" w:type="dxa"/>
+            <w:bottom w:w="0" w:type="dxa"/>
             <w:right w:w="108" w:type="dxa"/>
           </w:tblCellMar>
         </w:tblPrEx>
@@ -1084,7 +824,7 @@
               <w:rPr>
                 <w:vertAlign w:val="baseline"/>
               </w:rPr>
-              <w:t>Cadastrar Usuário</w:t>
+              <w:t>Exportar Relatório de Manutenção</w:t>
             </w:r>
           </w:p>
         </w:tc>
@@ -1138,78 +878,10 @@
             <w:insideV w:val="single" w:color="auto" w:sz="4" w:space="0"/>
           </w:tblBorders>
           <w:tblLayout w:type="fixed"/>
-        </w:tblPrEx>
-        <w:tc>
-          <w:tcPr>
-            <w:tcW w:w="4718" w:type="dxa"/>
-          </w:tcPr>
-          <w:p>
-            <w:pPr>
-              <w:jc w:val="center"/>
-              <w:rPr>
-                <w:vertAlign w:val="baseline"/>
-              </w:rPr>
-            </w:pPr>
-            <w:r>
-              <w:rPr>
-                <w:vertAlign w:val="baseline"/>
-              </w:rPr>
-              <w:t>Fazer Login</w:t>
-            </w:r>
-          </w:p>
-        </w:tc>
-        <w:tc>
-          <w:tcPr>
-            <w:tcW w:w="1735" w:type="dxa"/>
-          </w:tcPr>
-          <w:p>
-            <w:pPr>
-              <w:jc w:val="center"/>
-              <w:rPr>
-                <w:vertAlign w:val="baseline"/>
-              </w:rPr>
-            </w:pPr>
-            <w:r>
-              <w:rPr>
-                <w:vertAlign w:val="baseline"/>
-              </w:rPr>
-              <w:t>Raul</w:t>
-            </w:r>
-          </w:p>
-        </w:tc>
-        <w:tc>
-          <w:tcPr>
-            <w:tcW w:w="2068" w:type="dxa"/>
-          </w:tcPr>
-          <w:p>
-            <w:pPr>
-              <w:jc w:val="center"/>
-              <w:rPr>
-                <w:vertAlign w:val="baseline"/>
-              </w:rPr>
-            </w:pPr>
-            <w:r>
-              <w:rPr>
-                <w:vertAlign w:val="baseline"/>
-              </w:rPr>
-              <w:t>Já Implementado</w:t>
-            </w:r>
-          </w:p>
-        </w:tc>
-      </w:tr>
-      <w:tr>
-        <w:tblPrEx>
-          <w:tblBorders>
-            <w:top w:val="single" w:color="auto" w:sz="4" w:space="0"/>
-            <w:left w:val="single" w:color="auto" w:sz="4" w:space="0"/>
-            <w:bottom w:val="single" w:color="auto" w:sz="4" w:space="0"/>
-            <w:right w:val="single" w:color="auto" w:sz="4" w:space="0"/>
-            <w:insideH w:val="single" w:color="auto" w:sz="4" w:space="0"/>
-            <w:insideV w:val="single" w:color="auto" w:sz="4" w:space="0"/>
-          </w:tblBorders>
-          <w:tblLayout w:type="fixed"/>
           <w:tblCellMar>
+            <w:top w:w="0" w:type="dxa"/>
             <w:left w:w="108" w:type="dxa"/>
+            <w:bottom w:w="0" w:type="dxa"/>
             <w:right w:w="108" w:type="dxa"/>
           </w:tblCellMar>
         </w:tblPrEx>
@@ -1228,7 +900,7 @@
               <w:rPr>
                 <w:vertAlign w:val="baseline"/>
               </w:rPr>
-              <w:t>Fazer Logoff</w:t>
+              <w:t>Excluir Item</w:t>
             </w:r>
           </w:p>
         </w:tc>
@@ -1298,7 +970,7 @@
               <w:rPr>
                 <w:vertAlign w:val="baseline"/>
               </w:rPr>
-              <w:t>Cadastro de Estoque</w:t>
+              <w:t>Excluir Máquina</w:t>
             </w:r>
           </w:p>
         </w:tc>
@@ -1317,7 +989,7 @@
               <w:rPr>
                 <w:vertAlign w:val="baseline"/>
               </w:rPr>
-              <w:t>Renato</w:t>
+              <w:t>Rafael</w:t>
             </w:r>
           </w:p>
         </w:tc>
@@ -1332,6 +1004,12 @@
                 <w:vertAlign w:val="baseline"/>
               </w:rPr>
             </w:pPr>
+            <w:r>
+              <w:rPr>
+                <w:vertAlign w:val="baseline"/>
+              </w:rPr>
+              <w:t>Já Implementado</w:t>
+            </w:r>
           </w:p>
         </w:tc>
       </w:tr>
@@ -1347,7 +1025,9 @@
           </w:tblBorders>
           <w:tblLayout w:type="fixed"/>
           <w:tblCellMar>
+            <w:top w:w="0" w:type="dxa"/>
             <w:left w:w="108" w:type="dxa"/>
+            <w:bottom w:w="0" w:type="dxa"/>
             <w:right w:w="108" w:type="dxa"/>
           </w:tblCellMar>
         </w:tblPrEx>
@@ -1366,7 +1046,7 @@
               <w:rPr>
                 <w:vertAlign w:val="baseline"/>
               </w:rPr>
-              <w:t>Cadastro de Terrenos</w:t>
+              <w:t>Cadastrar Usuário</w:t>
             </w:r>
           </w:p>
         </w:tc>
@@ -1385,7 +1065,7 @@
               <w:rPr>
                 <w:vertAlign w:val="baseline"/>
               </w:rPr>
-              <w:t>Raul</w:t>
+              <w:t>Renato</w:t>
             </w:r>
           </w:p>
         </w:tc>
@@ -1400,70 +1080,12 @@
                 <w:vertAlign w:val="baseline"/>
               </w:rPr>
             </w:pPr>
-          </w:p>
-        </w:tc>
-      </w:tr>
-      <w:tr>
-        <w:tblPrEx>
-          <w:tblBorders>
-            <w:top w:val="single" w:color="auto" w:sz="4" w:space="0"/>
-            <w:left w:val="single" w:color="auto" w:sz="4" w:space="0"/>
-            <w:bottom w:val="single" w:color="auto" w:sz="4" w:space="0"/>
-            <w:right w:val="single" w:color="auto" w:sz="4" w:space="0"/>
-            <w:insideH w:val="single" w:color="auto" w:sz="4" w:space="0"/>
-            <w:insideV w:val="single" w:color="auto" w:sz="4" w:space="0"/>
-          </w:tblBorders>
-          <w:tblLayout w:type="fixed"/>
-        </w:tblPrEx>
-        <w:tc>
-          <w:tcPr>
-            <w:tcW w:w="4718" w:type="dxa"/>
-          </w:tcPr>
-          <w:p>
-            <w:pPr>
-              <w:jc w:val="center"/>
-              <w:rPr>
-                <w:vertAlign w:val="baseline"/>
-              </w:rPr>
-            </w:pPr>
-            <w:r>
-              <w:rPr>
-                <w:vertAlign w:val="baseline"/>
-              </w:rPr>
-              <w:t>Informar Gastos com o Terreno</w:t>
-            </w:r>
-          </w:p>
-        </w:tc>
-        <w:tc>
-          <w:tcPr>
-            <w:tcW w:w="1735" w:type="dxa"/>
-          </w:tcPr>
-          <w:p>
-            <w:pPr>
-              <w:jc w:val="center"/>
-              <w:rPr>
-                <w:vertAlign w:val="baseline"/>
-              </w:rPr>
-            </w:pPr>
-            <w:r>
-              <w:rPr>
-                <w:vertAlign w:val="baseline"/>
-              </w:rPr>
-              <w:t>Renato</w:t>
-            </w:r>
-          </w:p>
-        </w:tc>
-        <w:tc>
-          <w:tcPr>
-            <w:tcW w:w="2068" w:type="dxa"/>
-          </w:tcPr>
-          <w:p>
-            <w:pPr>
-              <w:jc w:val="center"/>
-              <w:rPr>
-                <w:vertAlign w:val="baseline"/>
-              </w:rPr>
-            </w:pPr>
+            <w:r>
+              <w:rPr>
+                <w:vertAlign w:val="baseline"/>
+              </w:rPr>
+              <w:t>Já Implementado</w:t>
+            </w:r>
           </w:p>
         </w:tc>
       </w:tr>
@@ -1479,7 +1101,9 @@
           </w:tblBorders>
           <w:tblLayout w:type="fixed"/>
           <w:tblCellMar>
+            <w:top w:w="0" w:type="dxa"/>
             <w:left w:w="108" w:type="dxa"/>
+            <w:bottom w:w="0" w:type="dxa"/>
             <w:right w:w="108" w:type="dxa"/>
           </w:tblCellMar>
         </w:tblPrEx>
@@ -1498,7 +1122,7 @@
               <w:rPr>
                 <w:vertAlign w:val="baseline"/>
               </w:rPr>
-              <w:t>Informar Colheita</w:t>
+              <w:t>Fazer Login</w:t>
             </w:r>
           </w:p>
         </w:tc>
@@ -1532,70 +1156,12 @@
                 <w:vertAlign w:val="baseline"/>
               </w:rPr>
             </w:pPr>
-          </w:p>
-        </w:tc>
-      </w:tr>
-      <w:tr>
-        <w:tblPrEx>
-          <w:tblBorders>
-            <w:top w:val="single" w:color="auto" w:sz="4" w:space="0"/>
-            <w:left w:val="single" w:color="auto" w:sz="4" w:space="0"/>
-            <w:bottom w:val="single" w:color="auto" w:sz="4" w:space="0"/>
-            <w:right w:val="single" w:color="auto" w:sz="4" w:space="0"/>
-            <w:insideH w:val="single" w:color="auto" w:sz="4" w:space="0"/>
-            <w:insideV w:val="single" w:color="auto" w:sz="4" w:space="0"/>
-          </w:tblBorders>
-          <w:tblLayout w:type="fixed"/>
-        </w:tblPrEx>
-        <w:tc>
-          <w:tcPr>
-            <w:tcW w:w="4718" w:type="dxa"/>
-          </w:tcPr>
-          <w:p>
-            <w:pPr>
-              <w:jc w:val="center"/>
-              <w:rPr>
-                <w:vertAlign w:val="baseline"/>
-              </w:rPr>
-            </w:pPr>
-            <w:r>
-              <w:rPr>
-                <w:vertAlign w:val="baseline"/>
-              </w:rPr>
-              <w:t>Informar Receita</w:t>
-            </w:r>
-          </w:p>
-        </w:tc>
-        <w:tc>
-          <w:tcPr>
-            <w:tcW w:w="1735" w:type="dxa"/>
-          </w:tcPr>
-          <w:p>
-            <w:pPr>
-              <w:jc w:val="center"/>
-              <w:rPr>
-                <w:vertAlign w:val="baseline"/>
-              </w:rPr>
-            </w:pPr>
-            <w:r>
-              <w:rPr>
-                <w:vertAlign w:val="baseline"/>
-              </w:rPr>
-              <w:t>Raul</w:t>
-            </w:r>
-          </w:p>
-        </w:tc>
-        <w:tc>
-          <w:tcPr>
-            <w:tcW w:w="2068" w:type="dxa"/>
-          </w:tcPr>
-          <w:p>
-            <w:pPr>
-              <w:jc w:val="center"/>
-              <w:rPr>
-                <w:vertAlign w:val="baseline"/>
-              </w:rPr>
-            </w:pPr>
+            <w:r>
+              <w:rPr>
+                <w:vertAlign w:val="baseline"/>
+              </w:rPr>
+              <w:t>Já Implementado</w:t>
+            </w:r>
           </w:p>
         </w:tc>
       </w:tr>
@@ -1611,7 +1177,9 @@
           </w:tblBorders>
           <w:tblLayout w:type="fixed"/>
           <w:tblCellMar>
+            <w:top w:w="0" w:type="dxa"/>
             <w:left w:w="108" w:type="dxa"/>
+            <w:bottom w:w="0" w:type="dxa"/>
             <w:right w:w="108" w:type="dxa"/>
           </w:tblCellMar>
         </w:tblPrEx>
@@ -1630,7 +1198,7 @@
               <w:rPr>
                 <w:vertAlign w:val="baseline"/>
               </w:rPr>
-              <w:t>Informar Relatório de Terreno</w:t>
+              <w:t>Fazer Logoff</w:t>
             </w:r>
           </w:p>
         </w:tc>
@@ -1664,6 +1232,12 @@
                 <w:vertAlign w:val="baseline"/>
               </w:rPr>
             </w:pPr>
+            <w:r>
+              <w:rPr>
+                <w:vertAlign w:val="baseline"/>
+              </w:rPr>
+              <w:t>Já Implementado</w:t>
+            </w:r>
           </w:p>
         </w:tc>
       </w:tr>
@@ -1694,7 +1268,7 @@
               <w:rPr>
                 <w:vertAlign w:val="baseline"/>
               </w:rPr>
-              <w:t>Armazenar Grãos Colhidos</w:t>
+              <w:t>Cadastro de Estoque</w:t>
             </w:r>
           </w:p>
         </w:tc>
@@ -1726,9 +1300,14 @@
               <w:jc w:val="center"/>
               <w:rPr>
                 <w:vertAlign w:val="baseline"/>
-                <w:lang w:val="en-US"/>
-              </w:rPr>
-            </w:pPr>
+              </w:rPr>
+            </w:pPr>
+            <w:r>
+              <w:rPr>
+                <w:vertAlign w:val="baseline"/>
+              </w:rPr>
+              <w:t>Já Implementado</w:t>
+            </w:r>
           </w:p>
         </w:tc>
       </w:tr>
@@ -1744,7 +1323,9 @@
           </w:tblBorders>
           <w:tblLayout w:type="fixed"/>
           <w:tblCellMar>
+            <w:top w:w="0" w:type="dxa"/>
             <w:left w:w="108" w:type="dxa"/>
+            <w:bottom w:w="0" w:type="dxa"/>
             <w:right w:w="108" w:type="dxa"/>
           </w:tblCellMar>
         </w:tblPrEx>
@@ -1763,7 +1344,7 @@
               <w:rPr>
                 <w:vertAlign w:val="baseline"/>
               </w:rPr>
-              <w:t>Informar Quantidade de Grãos</w:t>
+              <w:t>Cadastro de Terrenos</w:t>
             </w:r>
           </w:p>
         </w:tc>
@@ -1782,7 +1363,7 @@
               <w:rPr>
                 <w:vertAlign w:val="baseline"/>
               </w:rPr>
-              <w:t>Renato</w:t>
+              <w:t>Raul</w:t>
             </w:r>
           </w:p>
         </w:tc>
@@ -1797,70 +1378,12 @@
                 <w:vertAlign w:val="baseline"/>
               </w:rPr>
             </w:pPr>
-          </w:p>
-        </w:tc>
-      </w:tr>
-      <w:tr>
-        <w:tblPrEx>
-          <w:tblBorders>
-            <w:top w:val="single" w:color="auto" w:sz="4" w:space="0"/>
-            <w:left w:val="single" w:color="auto" w:sz="4" w:space="0"/>
-            <w:bottom w:val="single" w:color="auto" w:sz="4" w:space="0"/>
-            <w:right w:val="single" w:color="auto" w:sz="4" w:space="0"/>
-            <w:insideH w:val="single" w:color="auto" w:sz="4" w:space="0"/>
-            <w:insideV w:val="single" w:color="auto" w:sz="4" w:space="0"/>
-          </w:tblBorders>
-          <w:tblLayout w:type="fixed"/>
-        </w:tblPrEx>
-        <w:tc>
-          <w:tcPr>
-            <w:tcW w:w="4718" w:type="dxa"/>
-          </w:tcPr>
-          <w:p>
-            <w:pPr>
-              <w:jc w:val="center"/>
-              <w:rPr>
-                <w:vertAlign w:val="baseline"/>
-              </w:rPr>
-            </w:pPr>
-            <w:r>
-              <w:rPr>
-                <w:vertAlign w:val="baseline"/>
-              </w:rPr>
-              <w:t>Informar Venda</w:t>
-            </w:r>
-          </w:p>
-        </w:tc>
-        <w:tc>
-          <w:tcPr>
-            <w:tcW w:w="1735" w:type="dxa"/>
-          </w:tcPr>
-          <w:p>
-            <w:pPr>
-              <w:jc w:val="center"/>
-              <w:rPr>
-                <w:vertAlign w:val="baseline"/>
-              </w:rPr>
-            </w:pPr>
-            <w:r>
-              <w:rPr>
-                <w:vertAlign w:val="baseline"/>
-              </w:rPr>
-              <w:t>Rafael</w:t>
-            </w:r>
-          </w:p>
-        </w:tc>
-        <w:tc>
-          <w:tcPr>
-            <w:tcW w:w="2068" w:type="dxa"/>
-          </w:tcPr>
-          <w:p>
-            <w:pPr>
-              <w:jc w:val="center"/>
-              <w:rPr>
-                <w:vertAlign w:val="baseline"/>
-              </w:rPr>
-            </w:pPr>
+            <w:r>
+              <w:rPr>
+                <w:vertAlign w:val="baseline"/>
+              </w:rPr>
+              <w:t>Já Implementado</w:t>
+            </w:r>
           </w:p>
         </w:tc>
       </w:tr>
@@ -1876,7 +1399,9 @@
           </w:tblBorders>
           <w:tblLayout w:type="fixed"/>
           <w:tblCellMar>
+            <w:top w:w="0" w:type="dxa"/>
             <w:left w:w="108" w:type="dxa"/>
+            <w:bottom w:w="0" w:type="dxa"/>
             <w:right w:w="108" w:type="dxa"/>
           </w:tblCellMar>
         </w:tblPrEx>
@@ -1895,7 +1420,7 @@
               <w:rPr>
                 <w:vertAlign w:val="baseline"/>
               </w:rPr>
-              <w:t>Armazenar Receita</w:t>
+              <w:t>Informar Gastos com o Terreno</w:t>
             </w:r>
           </w:p>
         </w:tc>
@@ -1914,7 +1439,7 @@
               <w:rPr>
                 <w:vertAlign w:val="baseline"/>
               </w:rPr>
-              <w:t>Rafael</w:t>
+              <w:t>Renato</w:t>
             </w:r>
           </w:p>
         </w:tc>
@@ -1943,80 +1468,718 @@
             <w:insideV w:val="single" w:color="auto" w:sz="4" w:space="0"/>
           </w:tblBorders>
           <w:tblLayout w:type="fixed"/>
-        </w:tblPrEx>
-        <w:tc>
-          <w:tcPr>
-            <w:tcW w:w="4718" w:type="dxa"/>
-          </w:tcPr>
-          <w:p>
-            <w:pPr>
-              <w:jc w:val="center"/>
-              <w:rPr>
-                <w:vertAlign w:val="baseline"/>
-              </w:rPr>
-            </w:pPr>
-            <w:r>
-              <w:rPr>
-                <w:vertAlign w:val="baseline"/>
-              </w:rPr>
-              <w:t>Relatório Econômico</w:t>
-            </w:r>
-          </w:p>
-        </w:tc>
-        <w:tc>
-          <w:tcPr>
-            <w:tcW w:w="1735" w:type="dxa"/>
-          </w:tcPr>
-          <w:p>
-            <w:pPr>
-              <w:jc w:val="center"/>
-              <w:rPr>
-                <w:vertAlign w:val="baseline"/>
-              </w:rPr>
-            </w:pPr>
-            <w:r>
-              <w:rPr>
-                <w:vertAlign w:val="baseline"/>
-              </w:rPr>
-              <w:t>Rafael</w:t>
-            </w:r>
-          </w:p>
-        </w:tc>
-        <w:tc>
-          <w:tcPr>
-            <w:tcW w:w="2068" w:type="dxa"/>
-          </w:tcPr>
-          <w:p>
-            <w:pPr>
-              <w:jc w:val="center"/>
-              <w:rPr>
-                <w:vertAlign w:val="baseline"/>
-              </w:rPr>
-            </w:pPr>
-          </w:p>
-        </w:tc>
-      </w:tr>
-      <w:tr>
-        <w:tblPrEx>
-          <w:tblBorders>
-            <w:top w:val="single" w:color="auto" w:sz="4" w:space="0"/>
-            <w:left w:val="single" w:color="auto" w:sz="4" w:space="0"/>
-            <w:bottom w:val="single" w:color="auto" w:sz="4" w:space="0"/>
-            <w:right w:val="single" w:color="auto" w:sz="4" w:space="0"/>
-            <w:insideH w:val="single" w:color="auto" w:sz="4" w:space="0"/>
-            <w:insideV w:val="single" w:color="auto" w:sz="4" w:space="0"/>
-          </w:tblBorders>
-          <w:tblLayout w:type="fixed"/>
           <w:tblCellMar>
+            <w:top w:w="0" w:type="dxa"/>
             <w:left w:w="108" w:type="dxa"/>
+            <w:bottom w:w="0" w:type="dxa"/>
             <w:right w:w="108" w:type="dxa"/>
           </w:tblCellMar>
         </w:tblPrEx>
         <w:tc>
           <w:tcPr>
+            <w:tcW w:w="4718" w:type="dxa"/>
+          </w:tcPr>
+          <w:p>
+            <w:pPr>
+              <w:jc w:val="center"/>
+              <w:rPr>
+                <w:vertAlign w:val="baseline"/>
+              </w:rPr>
+            </w:pPr>
+            <w:r>
+              <w:rPr>
+                <w:vertAlign w:val="baseline"/>
+              </w:rPr>
+              <w:t>Informar Colheita</w:t>
+            </w:r>
+          </w:p>
+        </w:tc>
+        <w:tc>
+          <w:tcPr>
+            <w:tcW w:w="1735" w:type="dxa"/>
+          </w:tcPr>
+          <w:p>
+            <w:pPr>
+              <w:jc w:val="center"/>
+              <w:rPr>
+                <w:vertAlign w:val="baseline"/>
+              </w:rPr>
+            </w:pPr>
+            <w:r>
+              <w:rPr>
+                <w:vertAlign w:val="baseline"/>
+              </w:rPr>
+              <w:t>Raul</w:t>
+            </w:r>
+          </w:p>
+        </w:tc>
+        <w:tc>
+          <w:tcPr>
+            <w:tcW w:w="2068" w:type="dxa"/>
+          </w:tcPr>
+          <w:p>
+            <w:pPr>
+              <w:jc w:val="center"/>
+              <w:rPr>
+                <w:vertAlign w:val="baseline"/>
+              </w:rPr>
+            </w:pPr>
+            <w:r>
+              <w:rPr>
+                <w:vertAlign w:val="baseline"/>
+              </w:rPr>
+              <w:t>Já Implementado</w:t>
+            </w:r>
+          </w:p>
+        </w:tc>
+      </w:tr>
+      <w:tr>
+        <w:tblPrEx>
+          <w:tblBorders>
+            <w:top w:val="single" w:color="auto" w:sz="4" w:space="0"/>
+            <w:left w:val="single" w:color="auto" w:sz="4" w:space="0"/>
+            <w:bottom w:val="single" w:color="auto" w:sz="4" w:space="0"/>
+            <w:right w:val="single" w:color="auto" w:sz="4" w:space="0"/>
+            <w:insideH w:val="single" w:color="auto" w:sz="4" w:space="0"/>
+            <w:insideV w:val="single" w:color="auto" w:sz="4" w:space="0"/>
+          </w:tblBorders>
+          <w:tblLayout w:type="fixed"/>
+        </w:tblPrEx>
+        <w:tc>
+          <w:tcPr>
+            <w:tcW w:w="4718" w:type="dxa"/>
+          </w:tcPr>
+          <w:p>
+            <w:pPr>
+              <w:jc w:val="center"/>
+              <w:rPr>
+                <w:vertAlign w:val="baseline"/>
+              </w:rPr>
+            </w:pPr>
+            <w:r>
+              <w:rPr>
+                <w:vertAlign w:val="baseline"/>
+              </w:rPr>
+              <w:t>Informar Receita</w:t>
+            </w:r>
+          </w:p>
+        </w:tc>
+        <w:tc>
+          <w:tcPr>
+            <w:tcW w:w="1735" w:type="dxa"/>
+          </w:tcPr>
+          <w:p>
+            <w:pPr>
+              <w:jc w:val="center"/>
+              <w:rPr>
+                <w:vertAlign w:val="baseline"/>
+              </w:rPr>
+            </w:pPr>
+            <w:r>
+              <w:rPr>
+                <w:vertAlign w:val="baseline"/>
+              </w:rPr>
+              <w:t>Raul</w:t>
+            </w:r>
+          </w:p>
+        </w:tc>
+        <w:tc>
+          <w:tcPr>
+            <w:tcW w:w="2068" w:type="dxa"/>
+          </w:tcPr>
+          <w:p>
+            <w:pPr>
+              <w:jc w:val="center"/>
+              <w:rPr>
+                <w:vertAlign w:val="baseline"/>
+              </w:rPr>
+            </w:pPr>
+          </w:p>
+        </w:tc>
+      </w:tr>
+      <w:tr>
+        <w:tblPrEx>
+          <w:tblBorders>
+            <w:top w:val="single" w:color="auto" w:sz="4" w:space="0"/>
+            <w:left w:val="single" w:color="auto" w:sz="4" w:space="0"/>
+            <w:bottom w:val="single" w:color="auto" w:sz="4" w:space="0"/>
+            <w:right w:val="single" w:color="auto" w:sz="4" w:space="0"/>
+            <w:insideH w:val="single" w:color="auto" w:sz="4" w:space="0"/>
+            <w:insideV w:val="single" w:color="auto" w:sz="4" w:space="0"/>
+          </w:tblBorders>
+          <w:tblLayout w:type="fixed"/>
+          <w:tblCellMar>
+            <w:top w:w="0" w:type="dxa"/>
+            <w:left w:w="108" w:type="dxa"/>
+            <w:bottom w:w="0" w:type="dxa"/>
+            <w:right w:w="108" w:type="dxa"/>
+          </w:tblCellMar>
+        </w:tblPrEx>
+        <w:tc>
+          <w:tcPr>
+            <w:tcW w:w="4718" w:type="dxa"/>
+          </w:tcPr>
+          <w:p>
+            <w:pPr>
+              <w:jc w:val="center"/>
+              <w:rPr>
+                <w:vertAlign w:val="baseline"/>
+              </w:rPr>
+            </w:pPr>
+            <w:r>
+              <w:rPr>
+                <w:vertAlign w:val="baseline"/>
+              </w:rPr>
+              <w:t>Informar Relatório de Terreno</w:t>
+            </w:r>
+          </w:p>
+        </w:tc>
+        <w:tc>
+          <w:tcPr>
+            <w:tcW w:w="1735" w:type="dxa"/>
+          </w:tcPr>
+          <w:p>
+            <w:pPr>
+              <w:jc w:val="center"/>
+              <w:rPr>
+                <w:vertAlign w:val="baseline"/>
+              </w:rPr>
+            </w:pPr>
+            <w:r>
+              <w:rPr>
+                <w:vertAlign w:val="baseline"/>
+              </w:rPr>
+              <w:t>Raul</w:t>
+            </w:r>
+          </w:p>
+        </w:tc>
+        <w:tc>
+          <w:tcPr>
+            <w:tcW w:w="2068" w:type="dxa"/>
+          </w:tcPr>
+          <w:p>
+            <w:pPr>
+              <w:jc w:val="center"/>
+              <w:rPr>
+                <w:vertAlign w:val="baseline"/>
+              </w:rPr>
+            </w:pPr>
+            <w:r>
+              <w:rPr>
+                <w:vertAlign w:val="baseline"/>
+              </w:rPr>
+              <w:t>Já Implementado</w:t>
+            </w:r>
+          </w:p>
+        </w:tc>
+      </w:tr>
+      <w:tr>
+        <w:tblPrEx>
+          <w:tblBorders>
+            <w:top w:val="single" w:color="auto" w:sz="4" w:space="0"/>
+            <w:left w:val="single" w:color="auto" w:sz="4" w:space="0"/>
+            <w:bottom w:val="single" w:color="auto" w:sz="4" w:space="0"/>
+            <w:right w:val="single" w:color="auto" w:sz="4" w:space="0"/>
+            <w:insideH w:val="single" w:color="auto" w:sz="4" w:space="0"/>
+            <w:insideV w:val="single" w:color="auto" w:sz="4" w:space="0"/>
+          </w:tblBorders>
+          <w:tblLayout w:type="fixed"/>
+          <w:tblCellMar>
+            <w:top w:w="0" w:type="dxa"/>
+            <w:left w:w="108" w:type="dxa"/>
+            <w:bottom w:w="0" w:type="dxa"/>
+            <w:right w:w="108" w:type="dxa"/>
+          </w:tblCellMar>
+        </w:tblPrEx>
+        <w:tc>
+          <w:tcPr>
+            <w:tcW w:w="4718" w:type="dxa"/>
+          </w:tcPr>
+          <w:p>
+            <w:pPr>
+              <w:jc w:val="center"/>
+              <w:rPr>
+                <w:vertAlign w:val="baseline"/>
+              </w:rPr>
+            </w:pPr>
+            <w:r>
+              <w:rPr>
+                <w:vertAlign w:val="baseline"/>
+              </w:rPr>
+              <w:t>Armazenar Grãos Colhidos</w:t>
+            </w:r>
+          </w:p>
+        </w:tc>
+        <w:tc>
+          <w:tcPr>
+            <w:tcW w:w="1735" w:type="dxa"/>
+          </w:tcPr>
+          <w:p>
+            <w:pPr>
+              <w:jc w:val="center"/>
+              <w:rPr>
+                <w:vertAlign w:val="baseline"/>
+              </w:rPr>
+            </w:pPr>
+            <w:r>
+              <w:rPr>
+                <w:vertAlign w:val="baseline"/>
+              </w:rPr>
+              <w:t>Renato</w:t>
+            </w:r>
+          </w:p>
+        </w:tc>
+        <w:tc>
+          <w:tcPr>
+            <w:tcW w:w="2068" w:type="dxa"/>
+          </w:tcPr>
+          <w:p>
+            <w:pPr>
+              <w:jc w:val="center"/>
+              <w:rPr>
+                <w:vertAlign w:val="baseline"/>
+                <w:lang w:val="en-US"/>
+              </w:rPr>
+            </w:pPr>
+            <w:r>
+              <w:rPr>
+                <w:vertAlign w:val="baseline"/>
+              </w:rPr>
+              <w:t>Já Implementado</w:t>
+            </w:r>
+          </w:p>
+        </w:tc>
+      </w:tr>
+      <w:tr>
+        <w:tblPrEx>
+          <w:tblBorders>
+            <w:top w:val="single" w:color="auto" w:sz="4" w:space="0"/>
+            <w:left w:val="single" w:color="auto" w:sz="4" w:space="0"/>
+            <w:bottom w:val="single" w:color="auto" w:sz="4" w:space="0"/>
+            <w:right w:val="single" w:color="auto" w:sz="4" w:space="0"/>
+            <w:insideH w:val="single" w:color="auto" w:sz="4" w:space="0"/>
+            <w:insideV w:val="single" w:color="auto" w:sz="4" w:space="0"/>
+          </w:tblBorders>
+          <w:tblLayout w:type="fixed"/>
+          <w:tblCellMar>
+            <w:top w:w="0" w:type="dxa"/>
+            <w:left w:w="108" w:type="dxa"/>
+            <w:bottom w:w="0" w:type="dxa"/>
+            <w:right w:w="108" w:type="dxa"/>
+          </w:tblCellMar>
+        </w:tblPrEx>
+        <w:tc>
+          <w:tcPr>
+            <w:tcW w:w="4718" w:type="dxa"/>
+          </w:tcPr>
+          <w:p>
+            <w:pPr>
+              <w:jc w:val="center"/>
+              <w:rPr>
+                <w:vertAlign w:val="baseline"/>
+              </w:rPr>
+            </w:pPr>
+            <w:r>
+              <w:rPr>
+                <w:vertAlign w:val="baseline"/>
+              </w:rPr>
+              <w:t>Informar Quantidade de Grãos</w:t>
+            </w:r>
+          </w:p>
+        </w:tc>
+        <w:tc>
+          <w:tcPr>
+            <w:tcW w:w="1735" w:type="dxa"/>
+          </w:tcPr>
+          <w:p>
+            <w:pPr>
+              <w:jc w:val="center"/>
+              <w:rPr>
+                <w:vertAlign w:val="baseline"/>
+              </w:rPr>
+            </w:pPr>
+            <w:r>
+              <w:rPr>
+                <w:vertAlign w:val="baseline"/>
+              </w:rPr>
+              <w:t>Renato</w:t>
+            </w:r>
+          </w:p>
+        </w:tc>
+        <w:tc>
+          <w:tcPr>
+            <w:tcW w:w="2068" w:type="dxa"/>
+          </w:tcPr>
+          <w:p>
+            <w:pPr>
+              <w:jc w:val="center"/>
+              <w:rPr>
+                <w:vertAlign w:val="baseline"/>
+              </w:rPr>
+            </w:pPr>
+          </w:p>
+        </w:tc>
+      </w:tr>
+      <w:tr>
+        <w:tblPrEx>
+          <w:tblBorders>
+            <w:top w:val="single" w:color="auto" w:sz="4" w:space="0"/>
+            <w:left w:val="single" w:color="auto" w:sz="4" w:space="0"/>
+            <w:bottom w:val="single" w:color="auto" w:sz="4" w:space="0"/>
+            <w:right w:val="single" w:color="auto" w:sz="4" w:space="0"/>
+            <w:insideH w:val="single" w:color="auto" w:sz="4" w:space="0"/>
+            <w:insideV w:val="single" w:color="auto" w:sz="4" w:space="0"/>
+          </w:tblBorders>
+          <w:tblLayout w:type="fixed"/>
+        </w:tblPrEx>
+        <w:tc>
+          <w:tcPr>
+            <w:tcW w:w="4718" w:type="dxa"/>
+          </w:tcPr>
+          <w:p>
+            <w:pPr>
+              <w:jc w:val="center"/>
+              <w:rPr>
+                <w:vertAlign w:val="baseline"/>
+              </w:rPr>
+            </w:pPr>
+            <w:r>
+              <w:rPr>
+                <w:vertAlign w:val="baseline"/>
+              </w:rPr>
+              <w:t>Informar Venda</w:t>
+            </w:r>
+          </w:p>
+        </w:tc>
+        <w:tc>
+          <w:tcPr>
+            <w:tcW w:w="1735" w:type="dxa"/>
+          </w:tcPr>
+          <w:p>
+            <w:pPr>
+              <w:jc w:val="center"/>
+              <w:rPr>
+                <w:vertAlign w:val="baseline"/>
+              </w:rPr>
+            </w:pPr>
+            <w:r>
+              <w:rPr>
+                <w:vertAlign w:val="baseline"/>
+              </w:rPr>
+              <w:t>Rafael</w:t>
+            </w:r>
+          </w:p>
+        </w:tc>
+        <w:tc>
+          <w:tcPr>
+            <w:tcW w:w="2068" w:type="dxa"/>
+          </w:tcPr>
+          <w:p>
+            <w:pPr>
+              <w:jc w:val="center"/>
+              <w:rPr>
+                <w:vertAlign w:val="baseline"/>
+              </w:rPr>
+            </w:pPr>
+          </w:p>
+        </w:tc>
+      </w:tr>
+      <w:tr>
+        <w:tblPrEx>
+          <w:tblBorders>
+            <w:top w:val="single" w:color="auto" w:sz="4" w:space="0"/>
+            <w:left w:val="single" w:color="auto" w:sz="4" w:space="0"/>
+            <w:bottom w:val="single" w:color="auto" w:sz="4" w:space="0"/>
+            <w:right w:val="single" w:color="auto" w:sz="4" w:space="0"/>
+            <w:insideH w:val="single" w:color="auto" w:sz="4" w:space="0"/>
+            <w:insideV w:val="single" w:color="auto" w:sz="4" w:space="0"/>
+          </w:tblBorders>
+          <w:tblLayout w:type="fixed"/>
+          <w:tblCellMar>
+            <w:top w:w="0" w:type="dxa"/>
+            <w:left w:w="108" w:type="dxa"/>
+            <w:bottom w:w="0" w:type="dxa"/>
+            <w:right w:w="108" w:type="dxa"/>
+          </w:tblCellMar>
+        </w:tblPrEx>
+        <w:tc>
+          <w:tcPr>
+            <w:tcW w:w="4718" w:type="dxa"/>
+          </w:tcPr>
+          <w:p>
+            <w:pPr>
+              <w:jc w:val="center"/>
+              <w:rPr>
+                <w:vertAlign w:val="baseline"/>
+              </w:rPr>
+            </w:pPr>
+            <w:r>
+              <w:rPr>
+                <w:vertAlign w:val="baseline"/>
+              </w:rPr>
+              <w:t>Armazenar Receita</w:t>
+            </w:r>
+          </w:p>
+        </w:tc>
+        <w:tc>
+          <w:tcPr>
+            <w:tcW w:w="1735" w:type="dxa"/>
+          </w:tcPr>
+          <w:p>
+            <w:pPr>
+              <w:jc w:val="center"/>
+              <w:rPr>
+                <w:vertAlign w:val="baseline"/>
+              </w:rPr>
+            </w:pPr>
+            <w:r>
+              <w:rPr>
+                <w:vertAlign w:val="baseline"/>
+              </w:rPr>
+              <w:t>Rafael</w:t>
+            </w:r>
+          </w:p>
+        </w:tc>
+        <w:tc>
+          <w:tcPr>
+            <w:tcW w:w="2068" w:type="dxa"/>
+          </w:tcPr>
+          <w:p>
+            <w:pPr>
+              <w:jc w:val="center"/>
+              <w:rPr>
+                <w:vertAlign w:val="baseline"/>
+              </w:rPr>
+            </w:pPr>
+          </w:p>
+        </w:tc>
+      </w:tr>
+      <w:tr>
+        <w:tblPrEx>
+          <w:tblBorders>
+            <w:top w:val="single" w:color="auto" w:sz="4" w:space="0"/>
+            <w:left w:val="single" w:color="auto" w:sz="4" w:space="0"/>
+            <w:bottom w:val="single" w:color="auto" w:sz="4" w:space="0"/>
+            <w:right w:val="single" w:color="auto" w:sz="4" w:space="0"/>
+            <w:insideH w:val="single" w:color="auto" w:sz="4" w:space="0"/>
+            <w:insideV w:val="single" w:color="auto" w:sz="4" w:space="0"/>
+          </w:tblBorders>
+          <w:tblLayout w:type="fixed"/>
+          <w:tblCellMar>
+            <w:top w:w="0" w:type="dxa"/>
+            <w:left w:w="108" w:type="dxa"/>
+            <w:bottom w:w="0" w:type="dxa"/>
+            <w:right w:w="108" w:type="dxa"/>
+          </w:tblCellMar>
+        </w:tblPrEx>
+        <w:tc>
+          <w:tcPr>
+            <w:tcW w:w="4718" w:type="dxa"/>
+          </w:tcPr>
+          <w:p>
+            <w:pPr>
+              <w:jc w:val="center"/>
+              <w:rPr>
+                <w:vertAlign w:val="baseline"/>
+              </w:rPr>
+            </w:pPr>
+            <w:r>
+              <w:rPr>
+                <w:vertAlign w:val="baseline"/>
+              </w:rPr>
+              <w:t>Relatório Econômico</w:t>
+            </w:r>
+          </w:p>
+        </w:tc>
+        <w:tc>
+          <w:tcPr>
+            <w:tcW w:w="1735" w:type="dxa"/>
+          </w:tcPr>
+          <w:p>
+            <w:pPr>
+              <w:jc w:val="center"/>
+              <w:rPr>
+                <w:vertAlign w:val="baseline"/>
+              </w:rPr>
+            </w:pPr>
+            <w:r>
+              <w:rPr>
+                <w:vertAlign w:val="baseline"/>
+              </w:rPr>
+              <w:t>Rafael</w:t>
+            </w:r>
+          </w:p>
+        </w:tc>
+        <w:tc>
+          <w:tcPr>
+            <w:tcW w:w="2068" w:type="dxa"/>
+          </w:tcPr>
+          <w:p>
+            <w:pPr>
+              <w:jc w:val="center"/>
+              <w:rPr>
+                <w:vertAlign w:val="baseline"/>
+              </w:rPr>
+            </w:pPr>
+          </w:p>
+        </w:tc>
+      </w:tr>
+      <w:tr>
+        <w:tblPrEx>
+          <w:tblBorders>
+            <w:top w:val="single" w:color="auto" w:sz="4" w:space="0"/>
+            <w:left w:val="single" w:color="auto" w:sz="4" w:space="0"/>
+            <w:bottom w:val="single" w:color="auto" w:sz="4" w:space="0"/>
+            <w:right w:val="single" w:color="auto" w:sz="4" w:space="0"/>
+            <w:insideH w:val="single" w:color="auto" w:sz="4" w:space="0"/>
+            <w:insideV w:val="single" w:color="auto" w:sz="4" w:space="0"/>
+          </w:tblBorders>
+          <w:tblLayout w:type="fixed"/>
+          <w:tblCellMar>
+            <w:top w:w="0" w:type="dxa"/>
+            <w:left w:w="108" w:type="dxa"/>
+            <w:bottom w:w="0" w:type="dxa"/>
+            <w:right w:w="108" w:type="dxa"/>
+          </w:tblCellMar>
+        </w:tblPrEx>
+        <w:tc>
+          <w:tcPr>
+            <w:tcW w:w="4718" w:type="dxa"/>
+          </w:tcPr>
+          <w:p>
+            <w:pPr>
+              <w:jc w:val="center"/>
+              <w:rPr>
+                <w:vertAlign w:val="baseline"/>
+              </w:rPr>
+            </w:pPr>
+            <w:r>
+              <w:rPr>
+                <w:vertAlign w:val="baseline"/>
+              </w:rPr>
+              <w:t>Realizar Plantio em Um Terreno</w:t>
+            </w:r>
+          </w:p>
+        </w:tc>
+        <w:tc>
+          <w:tcPr>
+            <w:tcW w:w="1735" w:type="dxa"/>
+          </w:tcPr>
+          <w:p>
+            <w:pPr>
+              <w:jc w:val="center"/>
+              <w:rPr>
+                <w:vertAlign w:val="baseline"/>
+              </w:rPr>
+            </w:pPr>
+            <w:r>
+              <w:rPr>
+                <w:vertAlign w:val="baseline"/>
+              </w:rPr>
+              <w:t>Renato</w:t>
+            </w:r>
+          </w:p>
+        </w:tc>
+        <w:tc>
+          <w:tcPr>
+            <w:tcW w:w="2068" w:type="dxa"/>
+          </w:tcPr>
+          <w:p>
+            <w:pPr>
+              <w:jc w:val="center"/>
+              <w:rPr>
+                <w:vertAlign w:val="baseline"/>
+              </w:rPr>
+            </w:pPr>
+          </w:p>
+        </w:tc>
+      </w:tr>
+      <w:tr>
+        <w:tblPrEx>
+          <w:tblBorders>
+            <w:top w:val="single" w:color="auto" w:sz="4" w:space="0"/>
+            <w:left w:val="single" w:color="auto" w:sz="4" w:space="0"/>
+            <w:bottom w:val="single" w:color="auto" w:sz="4" w:space="0"/>
+            <w:right w:val="single" w:color="auto" w:sz="4" w:space="0"/>
+            <w:insideH w:val="single" w:color="auto" w:sz="4" w:space="0"/>
+            <w:insideV w:val="single" w:color="auto" w:sz="4" w:space="0"/>
+          </w:tblBorders>
+          <w:tblLayout w:type="fixed"/>
+        </w:tblPrEx>
+        <w:tc>
+          <w:tcPr>
+            <w:tcW w:w="4718" w:type="dxa"/>
+          </w:tcPr>
+          <w:p>
+            <w:pPr>
+              <w:jc w:val="center"/>
+              <w:rPr>
+                <w:vertAlign w:val="baseline"/>
+              </w:rPr>
+            </w:pPr>
+            <w:r>
+              <w:rPr>
+                <w:vertAlign w:val="baseline"/>
+              </w:rPr>
+              <w:t>Realizar Compra de Produtos para o Estoque</w:t>
+            </w:r>
+          </w:p>
+        </w:tc>
+        <w:tc>
+          <w:tcPr>
+            <w:tcW w:w="1735" w:type="dxa"/>
+          </w:tcPr>
+          <w:p>
+            <w:pPr>
+              <w:jc w:val="center"/>
+              <w:rPr>
+                <w:vertAlign w:val="baseline"/>
+              </w:rPr>
+            </w:pPr>
+            <w:r>
+              <w:rPr>
+                <w:vertAlign w:val="baseline"/>
+              </w:rPr>
+              <w:t>Rafael</w:t>
+            </w:r>
+          </w:p>
+        </w:tc>
+        <w:tc>
+          <w:tcPr>
+            <w:tcW w:w="2068" w:type="dxa"/>
+          </w:tcPr>
+          <w:p>
+            <w:pPr>
+              <w:jc w:val="center"/>
+              <w:rPr>
+                <w:vertAlign w:val="baseline"/>
+              </w:rPr>
+            </w:pPr>
+          </w:p>
+        </w:tc>
+      </w:tr>
+      <w:tr>
+        <w:tblPrEx>
+          <w:tblBorders>
+            <w:top w:val="single" w:color="auto" w:sz="4" w:space="0"/>
+            <w:left w:val="single" w:color="auto" w:sz="4" w:space="0"/>
+            <w:bottom w:val="single" w:color="auto" w:sz="4" w:space="0"/>
+            <w:right w:val="single" w:color="auto" w:sz="4" w:space="0"/>
+            <w:insideH w:val="single" w:color="auto" w:sz="4" w:space="0"/>
+            <w:insideV w:val="single" w:color="auto" w:sz="4" w:space="0"/>
+          </w:tblBorders>
+          <w:tblLayout w:type="fixed"/>
+          <w:tblCellMar>
+            <w:top w:w="0" w:type="dxa"/>
+            <w:left w:w="108" w:type="dxa"/>
+            <w:bottom w:w="0" w:type="dxa"/>
+            <w:right w:w="108" w:type="dxa"/>
+          </w:tblCellMar>
+        </w:tblPrEx>
+        <w:tc>
+          <w:tcPr>
             <w:tcW w:w="8521" w:type="dxa"/>
             <w:gridSpan w:val="3"/>
-            <w:tcBorders/>
             <w:shd w:val="clear" w:color="auto" w:fill="FFD965" w:themeFill="accent4" w:themeFillTint="99"/>
           </w:tcPr>
           <w:p>
@@ -2050,78 +2213,10 @@
             <w:insideV w:val="single" w:color="auto" w:sz="4" w:space="0"/>
           </w:tblBorders>
           <w:tblLayout w:type="fixed"/>
-        </w:tblPrEx>
-        <w:tc>
-          <w:tcPr>
-            <w:tcW w:w="4718" w:type="dxa"/>
-          </w:tcPr>
-          <w:p>
-            <w:pPr>
-              <w:jc w:val="center"/>
-              <w:rPr>
-                <w:vertAlign w:val="baseline"/>
-              </w:rPr>
-            </w:pPr>
-            <w:r>
-              <w:rPr>
-                <w:vertAlign w:val="baseline"/>
-              </w:rPr>
-              <w:t>Alterar Máquina</w:t>
-            </w:r>
-          </w:p>
-        </w:tc>
-        <w:tc>
-          <w:tcPr>
-            <w:tcW w:w="1735" w:type="dxa"/>
-          </w:tcPr>
-          <w:p>
-            <w:pPr>
-              <w:jc w:val="center"/>
-              <w:rPr>
-                <w:vertAlign w:val="baseline"/>
-              </w:rPr>
-            </w:pPr>
-            <w:r>
-              <w:rPr>
-                <w:vertAlign w:val="baseline"/>
-              </w:rPr>
-              <w:t>Raul</w:t>
-            </w:r>
-          </w:p>
-        </w:tc>
-        <w:tc>
-          <w:tcPr>
-            <w:tcW w:w="2068" w:type="dxa"/>
-          </w:tcPr>
-          <w:p>
-            <w:pPr>
-              <w:jc w:val="center"/>
-              <w:rPr>
-                <w:vertAlign w:val="baseline"/>
-              </w:rPr>
-            </w:pPr>
-            <w:r>
-              <w:rPr>
-                <w:vertAlign w:val="baseline"/>
-              </w:rPr>
-              <w:t>Já Implementado</w:t>
-            </w:r>
-          </w:p>
-        </w:tc>
-      </w:tr>
-      <w:tr>
-        <w:tblPrEx>
-          <w:tblBorders>
-            <w:top w:val="single" w:color="auto" w:sz="4" w:space="0"/>
-            <w:left w:val="single" w:color="auto" w:sz="4" w:space="0"/>
-            <w:bottom w:val="single" w:color="auto" w:sz="4" w:space="0"/>
-            <w:right w:val="single" w:color="auto" w:sz="4" w:space="0"/>
-            <w:insideH w:val="single" w:color="auto" w:sz="4" w:space="0"/>
-            <w:insideV w:val="single" w:color="auto" w:sz="4" w:space="0"/>
-          </w:tblBorders>
-          <w:tblLayout w:type="fixed"/>
           <w:tblCellMar>
+            <w:top w:w="0" w:type="dxa"/>
             <w:left w:w="108" w:type="dxa"/>
+            <w:bottom w:w="0" w:type="dxa"/>
             <w:right w:w="108" w:type="dxa"/>
           </w:tblCellMar>
         </w:tblPrEx>
@@ -2133,14 +2228,18 @@
             <w:pPr>
               <w:jc w:val="center"/>
               <w:rPr>
-                <w:vertAlign w:val="baseline"/>
-              </w:rPr>
-            </w:pPr>
-            <w:r>
-              <w:rPr>
-                <w:vertAlign w:val="baseline"/>
-              </w:rPr>
-              <w:t>Alterar Item</w:t>
+                <w:b w:val="0"/>
+                <w:bCs w:val="0"/>
+                <w:vertAlign w:val="baseline"/>
+              </w:rPr>
+            </w:pPr>
+            <w:r>
+              <w:rPr>
+                <w:b w:val="0"/>
+                <w:bCs w:val="0"/>
+                <w:vertAlign w:val="baseline"/>
+              </w:rPr>
+              <w:t>Alterar Máquina</w:t>
             </w:r>
           </w:p>
         </w:tc>
@@ -2152,14 +2251,18 @@
             <w:pPr>
               <w:jc w:val="center"/>
               <w:rPr>
-                <w:vertAlign w:val="baseline"/>
-              </w:rPr>
-            </w:pPr>
-            <w:r>
-              <w:rPr>
-                <w:vertAlign w:val="baseline"/>
-              </w:rPr>
-              <w:t>Rafael</w:t>
+                <w:b w:val="0"/>
+                <w:bCs w:val="0"/>
+                <w:vertAlign w:val="baseline"/>
+              </w:rPr>
+            </w:pPr>
+            <w:r>
+              <w:rPr>
+                <w:b w:val="0"/>
+                <w:bCs w:val="0"/>
+                <w:vertAlign w:val="baseline"/>
+              </w:rPr>
+              <w:t>Raul</w:t>
             </w:r>
           </w:p>
         </w:tc>
@@ -2171,11 +2274,15 @@
             <w:pPr>
               <w:jc w:val="center"/>
               <w:rPr>
-                <w:vertAlign w:val="baseline"/>
-              </w:rPr>
-            </w:pPr>
-            <w:r>
-              <w:rPr>
+                <w:b w:val="0"/>
+                <w:bCs w:val="0"/>
+                <w:vertAlign w:val="baseline"/>
+              </w:rPr>
+            </w:pPr>
+            <w:r>
+              <w:rPr>
+                <w:b w:val="0"/>
+                <w:bCs w:val="0"/>
                 <w:vertAlign w:val="baseline"/>
               </w:rPr>
               <w:t>Já Implementado</w:t>
@@ -2194,78 +2301,10 @@
             <w:insideV w:val="single" w:color="auto" w:sz="4" w:space="0"/>
           </w:tblBorders>
           <w:tblLayout w:type="fixed"/>
-        </w:tblPrEx>
-        <w:tc>
-          <w:tcPr>
-            <w:tcW w:w="4718" w:type="dxa"/>
-          </w:tcPr>
-          <w:p>
-            <w:pPr>
-              <w:jc w:val="center"/>
-              <w:rPr>
-                <w:vertAlign w:val="baseline"/>
-              </w:rPr>
-            </w:pPr>
-            <w:r>
-              <w:rPr>
-                <w:vertAlign w:val="baseline"/>
-              </w:rPr>
-              <w:t>Informar Variação de Preço</w:t>
-            </w:r>
-          </w:p>
-        </w:tc>
-        <w:tc>
-          <w:tcPr>
-            <w:tcW w:w="1735" w:type="dxa"/>
-          </w:tcPr>
-          <w:p>
-            <w:pPr>
-              <w:jc w:val="center"/>
-              <w:rPr>
-                <w:vertAlign w:val="baseline"/>
-              </w:rPr>
-            </w:pPr>
-            <w:r>
-              <w:rPr>
-                <w:vertAlign w:val="baseline"/>
-              </w:rPr>
-              <w:t>Raul</w:t>
-            </w:r>
-          </w:p>
-        </w:tc>
-        <w:tc>
-          <w:tcPr>
-            <w:tcW w:w="2068" w:type="dxa"/>
-          </w:tcPr>
-          <w:p>
-            <w:pPr>
-              <w:jc w:val="center"/>
-              <w:rPr>
-                <w:vertAlign w:val="baseline"/>
-              </w:rPr>
-            </w:pPr>
-            <w:r>
-              <w:rPr>
-                <w:vertAlign w:val="baseline"/>
-              </w:rPr>
-              <w:t>Já Implementado</w:t>
-            </w:r>
-          </w:p>
-        </w:tc>
-      </w:tr>
-      <w:tr>
-        <w:tblPrEx>
-          <w:tblBorders>
-            <w:top w:val="single" w:color="auto" w:sz="4" w:space="0"/>
-            <w:left w:val="single" w:color="auto" w:sz="4" w:space="0"/>
-            <w:bottom w:val="single" w:color="auto" w:sz="4" w:space="0"/>
-            <w:right w:val="single" w:color="auto" w:sz="4" w:space="0"/>
-            <w:insideH w:val="single" w:color="auto" w:sz="4" w:space="0"/>
-            <w:insideV w:val="single" w:color="auto" w:sz="4" w:space="0"/>
-          </w:tblBorders>
-          <w:tblLayout w:type="fixed"/>
           <w:tblCellMar>
+            <w:top w:w="0" w:type="dxa"/>
             <w:left w:w="108" w:type="dxa"/>
+            <w:bottom w:w="0" w:type="dxa"/>
             <w:right w:w="108" w:type="dxa"/>
           </w:tblCellMar>
         </w:tblPrEx>
@@ -2277,11 +2316,185 @@
             <w:pPr>
               <w:jc w:val="center"/>
               <w:rPr>
-                <w:vertAlign w:val="baseline"/>
-              </w:rPr>
-            </w:pPr>
-            <w:r>
-              <w:rPr>
+                <w:b w:val="0"/>
+                <w:bCs w:val="0"/>
+                <w:vertAlign w:val="baseline"/>
+              </w:rPr>
+            </w:pPr>
+            <w:r>
+              <w:rPr>
+                <w:b w:val="0"/>
+                <w:bCs w:val="0"/>
+                <w:vertAlign w:val="baseline"/>
+              </w:rPr>
+              <w:t>Alterar Item</w:t>
+            </w:r>
+          </w:p>
+        </w:tc>
+        <w:tc>
+          <w:tcPr>
+            <w:tcW w:w="1735" w:type="dxa"/>
+          </w:tcPr>
+          <w:p>
+            <w:pPr>
+              <w:jc w:val="center"/>
+              <w:rPr>
+                <w:b w:val="0"/>
+                <w:bCs w:val="0"/>
+                <w:vertAlign w:val="baseline"/>
+              </w:rPr>
+            </w:pPr>
+            <w:r>
+              <w:rPr>
+                <w:b w:val="0"/>
+                <w:bCs w:val="0"/>
+                <w:vertAlign w:val="baseline"/>
+              </w:rPr>
+              <w:t>Rafael</w:t>
+            </w:r>
+          </w:p>
+        </w:tc>
+        <w:tc>
+          <w:tcPr>
+            <w:tcW w:w="2068" w:type="dxa"/>
+          </w:tcPr>
+          <w:p>
+            <w:pPr>
+              <w:jc w:val="center"/>
+              <w:rPr>
+                <w:b w:val="0"/>
+                <w:bCs w:val="0"/>
+                <w:vertAlign w:val="baseline"/>
+              </w:rPr>
+            </w:pPr>
+            <w:r>
+              <w:rPr>
+                <w:b w:val="0"/>
+                <w:bCs w:val="0"/>
+                <w:vertAlign w:val="baseline"/>
+              </w:rPr>
+              <w:t>Já Implementado</w:t>
+            </w:r>
+          </w:p>
+        </w:tc>
+      </w:tr>
+      <w:tr>
+        <w:tblPrEx>
+          <w:tblBorders>
+            <w:top w:val="single" w:color="auto" w:sz="4" w:space="0"/>
+            <w:left w:val="single" w:color="auto" w:sz="4" w:space="0"/>
+            <w:bottom w:val="single" w:color="auto" w:sz="4" w:space="0"/>
+            <w:right w:val="single" w:color="auto" w:sz="4" w:space="0"/>
+            <w:insideH w:val="single" w:color="auto" w:sz="4" w:space="0"/>
+            <w:insideV w:val="single" w:color="auto" w:sz="4" w:space="0"/>
+          </w:tblBorders>
+          <w:tblLayout w:type="fixed"/>
+        </w:tblPrEx>
+        <w:tc>
+          <w:tcPr>
+            <w:tcW w:w="4718" w:type="dxa"/>
+          </w:tcPr>
+          <w:p>
+            <w:pPr>
+              <w:jc w:val="center"/>
+              <w:rPr>
+                <w:b w:val="0"/>
+                <w:bCs w:val="0"/>
+                <w:vertAlign w:val="baseline"/>
+              </w:rPr>
+            </w:pPr>
+            <w:r>
+              <w:rPr>
+                <w:b w:val="0"/>
+                <w:bCs w:val="0"/>
+                <w:vertAlign w:val="baseline"/>
+              </w:rPr>
+              <w:t>Informar Variação de Preço</w:t>
+            </w:r>
+          </w:p>
+        </w:tc>
+        <w:tc>
+          <w:tcPr>
+            <w:tcW w:w="1735" w:type="dxa"/>
+          </w:tcPr>
+          <w:p>
+            <w:pPr>
+              <w:jc w:val="center"/>
+              <w:rPr>
+                <w:b w:val="0"/>
+                <w:bCs w:val="0"/>
+                <w:vertAlign w:val="baseline"/>
+              </w:rPr>
+            </w:pPr>
+            <w:r>
+              <w:rPr>
+                <w:b w:val="0"/>
+                <w:bCs w:val="0"/>
+                <w:vertAlign w:val="baseline"/>
+              </w:rPr>
+              <w:t>Raul</w:t>
+            </w:r>
+          </w:p>
+        </w:tc>
+        <w:tc>
+          <w:tcPr>
+            <w:tcW w:w="2068" w:type="dxa"/>
+          </w:tcPr>
+          <w:p>
+            <w:pPr>
+              <w:jc w:val="center"/>
+              <w:rPr>
+                <w:b w:val="0"/>
+                <w:bCs w:val="0"/>
+                <w:vertAlign w:val="baseline"/>
+              </w:rPr>
+            </w:pPr>
+            <w:r>
+              <w:rPr>
+                <w:b w:val="0"/>
+                <w:bCs w:val="0"/>
+                <w:vertAlign w:val="baseline"/>
+              </w:rPr>
+              <w:t>Já Implementado</w:t>
+            </w:r>
+          </w:p>
+        </w:tc>
+      </w:tr>
+      <w:tr>
+        <w:tblPrEx>
+          <w:tblBorders>
+            <w:top w:val="single" w:color="auto" w:sz="4" w:space="0"/>
+            <w:left w:val="single" w:color="auto" w:sz="4" w:space="0"/>
+            <w:bottom w:val="single" w:color="auto" w:sz="4" w:space="0"/>
+            <w:right w:val="single" w:color="auto" w:sz="4" w:space="0"/>
+            <w:insideH w:val="single" w:color="auto" w:sz="4" w:space="0"/>
+            <w:insideV w:val="single" w:color="auto" w:sz="4" w:space="0"/>
+          </w:tblBorders>
+          <w:tblLayout w:type="fixed"/>
+          <w:tblCellMar>
+            <w:top w:w="0" w:type="dxa"/>
+            <w:left w:w="108" w:type="dxa"/>
+            <w:bottom w:w="0" w:type="dxa"/>
+            <w:right w:w="108" w:type="dxa"/>
+          </w:tblCellMar>
+        </w:tblPrEx>
+        <w:tc>
+          <w:tcPr>
+            <w:tcW w:w="4718" w:type="dxa"/>
+          </w:tcPr>
+          <w:p>
+            <w:pPr>
+              <w:jc w:val="center"/>
+              <w:rPr>
+                <w:b w:val="0"/>
+                <w:bCs w:val="0"/>
+                <w:vertAlign w:val="baseline"/>
+              </w:rPr>
+            </w:pPr>
+            <w:r>
+              <w:rPr>
+                <w:b w:val="0"/>
+                <w:bCs w:val="0"/>
                 <w:vertAlign w:val="baseline"/>
               </w:rPr>
               <w:t>Informar Variação de Tempo de Duração</w:t>
@@ -2296,11 +2509,15 @@
             <w:pPr>
               <w:jc w:val="center"/>
               <w:rPr>
-                <w:vertAlign w:val="baseline"/>
-              </w:rPr>
-            </w:pPr>
-            <w:r>
-              <w:rPr>
+                <w:b w:val="0"/>
+                <w:bCs w:val="0"/>
+                <w:vertAlign w:val="baseline"/>
+              </w:rPr>
+            </w:pPr>
+            <w:r>
+              <w:rPr>
+                <w:b w:val="0"/>
+                <w:bCs w:val="0"/>
                 <w:vertAlign w:val="baseline"/>
               </w:rPr>
               <w:t>Renato</w:t>
@@ -2315,11 +2532,15 @@
             <w:pPr>
               <w:jc w:val="center"/>
               <w:rPr>
-                <w:vertAlign w:val="baseline"/>
-              </w:rPr>
-            </w:pPr>
-            <w:r>
-              <w:rPr>
+                <w:b w:val="0"/>
+                <w:bCs w:val="0"/>
+                <w:vertAlign w:val="baseline"/>
+              </w:rPr>
+            </w:pPr>
+            <w:r>
+              <w:rPr>
+                <w:b w:val="0"/>
+                <w:bCs w:val="0"/>
                 <w:vertAlign w:val="baseline"/>
               </w:rPr>
               <w:t>Já Implementado</w:t>
@@ -2338,6 +2559,12 @@
             <w:insideV w:val="single" w:color="auto" w:sz="4" w:space="0"/>
           </w:tblBorders>
           <w:tblLayout w:type="fixed"/>
+          <w:tblCellMar>
+            <w:top w:w="0" w:type="dxa"/>
+            <w:left w:w="108" w:type="dxa"/>
+            <w:bottom w:w="0" w:type="dxa"/>
+            <w:right w:w="108" w:type="dxa"/>
+          </w:tblCellMar>
         </w:tblPrEx>
         <w:tc>
           <w:tcPr>
@@ -2347,11 +2574,15 @@
             <w:pPr>
               <w:jc w:val="center"/>
               <w:rPr>
-                <w:vertAlign w:val="baseline"/>
-              </w:rPr>
-            </w:pPr>
-            <w:r>
-              <w:rPr>
+                <w:b w:val="0"/>
+                <w:bCs w:val="0"/>
+                <w:vertAlign w:val="baseline"/>
+              </w:rPr>
+            </w:pPr>
+            <w:r>
+              <w:rPr>
+                <w:b w:val="0"/>
+                <w:bCs w:val="0"/>
                 <w:vertAlign w:val="baseline"/>
               </w:rPr>
               <w:t>Informar Relação Preço/Tempo</w:t>
@@ -2366,11 +2597,15 @@
             <w:pPr>
               <w:jc w:val="center"/>
               <w:rPr>
-                <w:vertAlign w:val="baseline"/>
-              </w:rPr>
-            </w:pPr>
-            <w:r>
-              <w:rPr>
+                <w:b w:val="0"/>
+                <w:bCs w:val="0"/>
+                <w:vertAlign w:val="baseline"/>
+              </w:rPr>
+            </w:pPr>
+            <w:r>
+              <w:rPr>
+                <w:b w:val="0"/>
+                <w:bCs w:val="0"/>
                 <w:vertAlign w:val="baseline"/>
               </w:rPr>
               <w:t>Rafael</w:t>
@@ -2385,15 +2620,386 @@
             <w:pPr>
               <w:jc w:val="center"/>
               <w:rPr>
-                <w:vertAlign w:val="baseline"/>
-              </w:rPr>
-            </w:pPr>
-            <w:r>
-              <w:rPr>
+                <w:b w:val="0"/>
+                <w:bCs w:val="0"/>
+                <w:vertAlign w:val="baseline"/>
+              </w:rPr>
+            </w:pPr>
+            <w:r>
+              <w:rPr>
+                <w:b w:val="0"/>
+                <w:bCs w:val="0"/>
                 <w:vertAlign w:val="baseline"/>
               </w:rPr>
               <w:t>Já Implementado</w:t>
             </w:r>
+          </w:p>
+        </w:tc>
+      </w:tr>
+      <w:tr>
+        <w:tblPrEx>
+          <w:tblBorders>
+            <w:top w:val="single" w:color="auto" w:sz="4" w:space="0"/>
+            <w:left w:val="single" w:color="auto" w:sz="4" w:space="0"/>
+            <w:bottom w:val="single" w:color="auto" w:sz="4" w:space="0"/>
+            <w:right w:val="single" w:color="auto" w:sz="4" w:space="0"/>
+            <w:insideH w:val="single" w:color="auto" w:sz="4" w:space="0"/>
+            <w:insideV w:val="single" w:color="auto" w:sz="4" w:space="0"/>
+          </w:tblBorders>
+          <w:tblLayout w:type="fixed"/>
+          <w:tblCellMar>
+            <w:top w:w="0" w:type="dxa"/>
+            <w:left w:w="108" w:type="dxa"/>
+            <w:bottom w:w="0" w:type="dxa"/>
+            <w:right w:w="108" w:type="dxa"/>
+          </w:tblCellMar>
+        </w:tblPrEx>
+        <w:tc>
+          <w:tcPr>
+            <w:tcW w:w="4718" w:type="dxa"/>
+            <w:vAlign w:val="top"/>
+          </w:tcPr>
+          <w:p>
+            <w:pPr>
+              <w:jc w:val="center"/>
+              <w:rPr>
+                <w:b w:val="0"/>
+                <w:bCs w:val="0"/>
+                <w:vertAlign w:val="baseline"/>
+              </w:rPr>
+            </w:pPr>
+            <w:r>
+              <w:rPr>
+                <w:b w:val="0"/>
+                <w:bCs w:val="0"/>
+                <w:color w:val="000000"/>
+                <w:vertAlign w:val="baseline"/>
+              </w:rPr>
+              <w:t>Filtrar Colheitas por data</w:t>
+            </w:r>
+          </w:p>
+        </w:tc>
+        <w:tc>
+          <w:tcPr>
+            <w:tcW w:w="1735" w:type="dxa"/>
+          </w:tcPr>
+          <w:p>
+            <w:pPr>
+              <w:jc w:val="center"/>
+              <w:rPr>
+                <w:b w:val="0"/>
+                <w:bCs w:val="0"/>
+                <w:vertAlign w:val="baseline"/>
+              </w:rPr>
+            </w:pPr>
+            <w:r>
+              <w:rPr>
+                <w:b w:val="0"/>
+                <w:bCs w:val="0"/>
+                <w:vertAlign w:val="baseline"/>
+              </w:rPr>
+              <w:t>Raul</w:t>
+            </w:r>
+          </w:p>
+        </w:tc>
+        <w:tc>
+          <w:tcPr>
+            <w:tcW w:w="2068" w:type="dxa"/>
+          </w:tcPr>
+          <w:p>
+            <w:pPr>
+              <w:jc w:val="center"/>
+              <w:rPr>
+                <w:b w:val="0"/>
+                <w:bCs w:val="0"/>
+                <w:vertAlign w:val="baseline"/>
+              </w:rPr>
+            </w:pPr>
+            <w:r>
+              <w:rPr>
+                <w:vertAlign w:val="baseline"/>
+              </w:rPr>
+              <w:t>Já Implementado</w:t>
+            </w:r>
+          </w:p>
+        </w:tc>
+      </w:tr>
+      <w:tr>
+        <w:tblPrEx>
+          <w:tblBorders>
+            <w:top w:val="single" w:color="auto" w:sz="4" w:space="0"/>
+            <w:left w:val="single" w:color="auto" w:sz="4" w:space="0"/>
+            <w:bottom w:val="single" w:color="auto" w:sz="4" w:space="0"/>
+            <w:right w:val="single" w:color="auto" w:sz="4" w:space="0"/>
+            <w:insideH w:val="single" w:color="auto" w:sz="4" w:space="0"/>
+            <w:insideV w:val="single" w:color="auto" w:sz="4" w:space="0"/>
+          </w:tblBorders>
+          <w:tblLayout w:type="fixed"/>
+        </w:tblPrEx>
+        <w:tc>
+          <w:tcPr>
+            <w:tcW w:w="4718" w:type="dxa"/>
+            <w:vAlign w:val="top"/>
+          </w:tcPr>
+          <w:p>
+            <w:pPr>
+              <w:jc w:val="center"/>
+              <w:rPr>
+                <w:b w:val="0"/>
+                <w:bCs w:val="0"/>
+                <w:vertAlign w:val="baseline"/>
+              </w:rPr>
+            </w:pPr>
+            <w:r>
+              <w:rPr>
+                <w:b w:val="0"/>
+                <w:bCs w:val="0"/>
+                <w:color w:val="000000"/>
+                <w:vertAlign w:val="baseline"/>
+              </w:rPr>
+              <w:t>Filtrar Plantios por data</w:t>
+            </w:r>
+          </w:p>
+        </w:tc>
+        <w:tc>
+          <w:tcPr>
+            <w:tcW w:w="1735" w:type="dxa"/>
+          </w:tcPr>
+          <w:p>
+            <w:pPr>
+              <w:jc w:val="center"/>
+              <w:rPr>
+                <w:b w:val="0"/>
+                <w:bCs w:val="0"/>
+                <w:vertAlign w:val="baseline"/>
+              </w:rPr>
+            </w:pPr>
+            <w:r>
+              <w:rPr>
+                <w:b w:val="0"/>
+                <w:bCs w:val="0"/>
+                <w:vertAlign w:val="baseline"/>
+              </w:rPr>
+              <w:t>Raul</w:t>
+            </w:r>
+          </w:p>
+        </w:tc>
+        <w:tc>
+          <w:tcPr>
+            <w:tcW w:w="2068" w:type="dxa"/>
+          </w:tcPr>
+          <w:p>
+            <w:pPr>
+              <w:jc w:val="center"/>
+              <w:rPr>
+                <w:b w:val="0"/>
+                <w:bCs w:val="0"/>
+                <w:vertAlign w:val="baseline"/>
+              </w:rPr>
+            </w:pPr>
+            <w:r>
+              <w:rPr>
+                <w:vertAlign w:val="baseline"/>
+              </w:rPr>
+              <w:t>Já Implementado</w:t>
+            </w:r>
+          </w:p>
+        </w:tc>
+      </w:tr>
+      <w:tr>
+        <w:tblPrEx>
+          <w:tblBorders>
+            <w:top w:val="single" w:color="auto" w:sz="4" w:space="0"/>
+            <w:left w:val="single" w:color="auto" w:sz="4" w:space="0"/>
+            <w:bottom w:val="single" w:color="auto" w:sz="4" w:space="0"/>
+            <w:right w:val="single" w:color="auto" w:sz="4" w:space="0"/>
+            <w:insideH w:val="single" w:color="auto" w:sz="4" w:space="0"/>
+            <w:insideV w:val="single" w:color="auto" w:sz="4" w:space="0"/>
+          </w:tblBorders>
+          <w:tblLayout w:type="fixed"/>
+          <w:tblCellMar>
+            <w:top w:w="0" w:type="dxa"/>
+            <w:left w:w="108" w:type="dxa"/>
+            <w:bottom w:w="0" w:type="dxa"/>
+            <w:right w:w="108" w:type="dxa"/>
+          </w:tblCellMar>
+        </w:tblPrEx>
+        <w:tc>
+          <w:tcPr>
+            <w:tcW w:w="4718" w:type="dxa"/>
+            <w:vAlign w:val="top"/>
+          </w:tcPr>
+          <w:p>
+            <w:pPr>
+              <w:jc w:val="center"/>
+              <w:rPr>
+                <w:b w:val="0"/>
+                <w:bCs w:val="0"/>
+                <w:vertAlign w:val="baseline"/>
+              </w:rPr>
+            </w:pPr>
+            <w:r>
+              <w:rPr>
+                <w:b w:val="0"/>
+                <w:bCs w:val="0"/>
+                <w:color w:val="000000"/>
+                <w:vertAlign w:val="baseline"/>
+              </w:rPr>
+              <w:t>Filtrar Movimentações Financeiras por data</w:t>
+            </w:r>
+          </w:p>
+        </w:tc>
+        <w:tc>
+          <w:tcPr>
+            <w:tcW w:w="1735" w:type="dxa"/>
+          </w:tcPr>
+          <w:p>
+            <w:pPr>
+              <w:jc w:val="center"/>
+              <w:rPr>
+                <w:b w:val="0"/>
+                <w:bCs w:val="0"/>
+                <w:vertAlign w:val="baseline"/>
+              </w:rPr>
+            </w:pPr>
+            <w:r>
+              <w:rPr>
+                <w:b w:val="0"/>
+                <w:bCs w:val="0"/>
+                <w:vertAlign w:val="baseline"/>
+              </w:rPr>
+              <w:t>Raul</w:t>
+            </w:r>
+          </w:p>
+        </w:tc>
+        <w:tc>
+          <w:tcPr>
+            <w:tcW w:w="2068" w:type="dxa"/>
+          </w:tcPr>
+          <w:p>
+            <w:pPr>
+              <w:jc w:val="center"/>
+              <w:rPr>
+                <w:b w:val="0"/>
+                <w:bCs w:val="0"/>
+                <w:vertAlign w:val="baseline"/>
+              </w:rPr>
+            </w:pPr>
+            <w:r>
+              <w:rPr>
+                <w:vertAlign w:val="baseline"/>
+              </w:rPr>
+              <w:t>Já Implementado</w:t>
+            </w:r>
+          </w:p>
+        </w:tc>
+      </w:tr>
+      <w:tr>
+        <w:tblPrEx>
+          <w:tblBorders>
+            <w:top w:val="single" w:color="auto" w:sz="4" w:space="0"/>
+            <w:left w:val="single" w:color="auto" w:sz="4" w:space="0"/>
+            <w:bottom w:val="single" w:color="auto" w:sz="4" w:space="0"/>
+            <w:right w:val="single" w:color="auto" w:sz="4" w:space="0"/>
+            <w:insideH w:val="single" w:color="auto" w:sz="4" w:space="0"/>
+            <w:insideV w:val="single" w:color="auto" w:sz="4" w:space="0"/>
+          </w:tblBorders>
+          <w:tblLayout w:type="fixed"/>
+          <w:tblCellMar>
+            <w:top w:w="0" w:type="dxa"/>
+            <w:left w:w="108" w:type="dxa"/>
+            <w:bottom w:w="0" w:type="dxa"/>
+            <w:right w:w="108" w:type="dxa"/>
+          </w:tblCellMar>
+        </w:tblPrEx>
+        <w:tc>
+          <w:tcPr>
+            <w:tcW w:w="4718" w:type="dxa"/>
+            <w:vAlign w:val="top"/>
+          </w:tcPr>
+          <w:p>
+            <w:pPr>
+              <w:jc w:val="center"/>
+              <w:rPr>
+                <w:b w:val="0"/>
+                <w:bCs w:val="0"/>
+                <w:color w:val="000000"/>
+                <w:vertAlign w:val="baseline"/>
+              </w:rPr>
+            </w:pPr>
+            <w:r>
+              <w:rPr>
+                <w:b w:val="0"/>
+                <w:bCs w:val="0"/>
+                <w:color w:val="000000"/>
+                <w:vertAlign w:val="baseline"/>
+              </w:rPr>
+              <w:t xml:space="preserve">Filtrar </w:t>
+            </w:r>
+            <w:r>
+              <w:rPr>
+                <w:b w:val="0"/>
+                <w:bCs w:val="0"/>
+                <w:color w:val="000000"/>
+                <w:vertAlign w:val="baseline"/>
+              </w:rPr>
+              <w:t>Manutenções de Terreno</w:t>
+            </w:r>
+            <w:r>
+              <w:rPr>
+                <w:b w:val="0"/>
+                <w:bCs w:val="0"/>
+                <w:color w:val="000000"/>
+                <w:vertAlign w:val="baseline"/>
+              </w:rPr>
+              <w:t xml:space="preserve"> por data</w:t>
+            </w:r>
+          </w:p>
+        </w:tc>
+        <w:tc>
+          <w:tcPr>
+            <w:tcW w:w="1735" w:type="dxa"/>
+          </w:tcPr>
+          <w:p>
+            <w:pPr>
+              <w:jc w:val="center"/>
+              <w:rPr>
+                <w:b w:val="0"/>
+                <w:bCs w:val="0"/>
+                <w:vertAlign w:val="baseline"/>
+              </w:rPr>
+            </w:pPr>
+            <w:r>
+              <w:rPr>
+                <w:b w:val="0"/>
+                <w:bCs w:val="0"/>
+                <w:vertAlign w:val="baseline"/>
+              </w:rPr>
+              <w:t>Raul</w:t>
+            </w:r>
+          </w:p>
+        </w:tc>
+        <w:tc>
+          <w:tcPr>
+            <w:tcW w:w="2068" w:type="dxa"/>
+          </w:tcPr>
+          <w:p>
+            <w:pPr>
+              <w:jc w:val="center"/>
+              <w:rPr>
+                <w:b w:val="0"/>
+                <w:bCs w:val="0"/>
+                <w:vertAlign w:val="baseline"/>
+              </w:rPr>
+            </w:pPr>
+            <w:r>
+              <w:rPr>
+                <w:vertAlign w:val="baseline"/>
+              </w:rPr>
+              <w:t>Já Implementado</w:t>
+            </w:r>
+            <w:bookmarkStart w:id="0" w:name="_GoBack"/>
+            <w:bookmarkEnd w:id="0"/>
           </w:p>
         </w:tc>
       </w:tr>
@@ -2642,9 +3248,6 @@
       </w:tblBorders>
       <w:tblLayout w:type="fixed"/>
     </w:tblPr>
-    <w:tcPr>
-      <w:textDirection w:val="lrTb"/>
-    </w:tcPr>
   </w:style>
 </w:styles>
 </file>
@@ -2901,7 +3504,6 @@
     </a:fmtScheme>
   </a:themeElements>
   <a:objectDefaults/>
-  <a:extraClrSchemeLst/>
 </a:theme>
 </file>
 
